--- a/Report/3_PhânTích.docx
+++ b/Report/3_PhânTích.docx
@@ -114,31 +114,7 @@
           <w:sz w:val="26"/>
           <w:szCs w:val="26"/>
         </w:rPr>
-        <w:t xml:space="preserve">Để có thể hiểu hơn về dữ liệu mà nhóm chúng em </w:t>
-      </w:r>
-      <w:r>
-        <w:rPr>
-          <w:rFonts w:asciiTheme="majorHAnsi" w:hAnsiTheme="majorHAnsi" w:cstheme="majorHAnsi"/>
-          <w:sz w:val="26"/>
-          <w:szCs w:val="26"/>
-        </w:rPr>
-        <w:t>đang thực nghiện phân tích</w:t>
-      </w:r>
-      <w:r>
-        <w:rPr>
-          <w:rFonts w:asciiTheme="majorHAnsi" w:hAnsiTheme="majorHAnsi" w:cstheme="majorHAnsi"/>
-          <w:sz w:val="26"/>
-          <w:szCs w:val="26"/>
-        </w:rPr>
-        <w:t>, nhóm chúng em tiến hành phân tích và tổng hợp dữ liệu một lần</w:t>
-      </w:r>
-      <w:r>
-        <w:rPr>
-          <w:rFonts w:asciiTheme="majorHAnsi" w:hAnsiTheme="majorHAnsi" w:cstheme="majorHAnsi"/>
-          <w:sz w:val="26"/>
-          <w:szCs w:val="26"/>
-        </w:rPr>
-        <w:t xml:space="preserve"> dưới dạng</w:t>
+        <w:t>Để có thể hiểu hơn về dữ liệu mà nhóm chúng em đang thực nghiện phân tích, nhóm chúng em tiến hành phân tích và tổng hợp dữ liệu một lần dưới dạng</w:t>
       </w:r>
       <w:r>
         <w:rPr>
@@ -154,23 +130,7 @@
           <w:sz w:val="26"/>
           <w:szCs w:val="26"/>
         </w:rPr>
-        <w:t xml:space="preserve"> </w:t>
-      </w:r>
-      <w:r>
-        <w:rPr>
-          <w:rFonts w:asciiTheme="majorHAnsi" w:hAnsiTheme="majorHAnsi" w:cstheme="majorHAnsi"/>
-          <w:sz w:val="26"/>
-          <w:szCs w:val="26"/>
-        </w:rPr>
-        <w:t>nữa</w:t>
-      </w:r>
-      <w:r>
-        <w:rPr>
-          <w:rFonts w:asciiTheme="majorHAnsi" w:hAnsiTheme="majorHAnsi" w:cstheme="majorHAnsi"/>
-          <w:sz w:val="26"/>
-          <w:szCs w:val="26"/>
-        </w:rPr>
-        <w:t xml:space="preserve"> nhằm đưa ra cái nhìn trực quan hơn về dữ liệu mà chúng em đang làm việc.</w:t>
+        <w:t xml:space="preserve"> nữa nhằm đưa ra cái nhìn trực quan hơn về dữ liệu mà chúng em đang làm việc.</w:t>
       </w:r>
     </w:p>
     <w:p>
@@ -358,6 +318,7 @@
       <w:r>
         <w:rPr>
           <w:rFonts w:asciiTheme="majorHAnsi" w:hAnsiTheme="majorHAnsi" w:cstheme="majorHAnsi"/>
+          <w:noProof/>
           <w:sz w:val="26"/>
           <w:szCs w:val="26"/>
         </w:rPr>
@@ -851,6 +812,7 @@
       <w:r>
         <w:rPr>
           <w:rFonts w:asciiTheme="majorHAnsi" w:hAnsiTheme="majorHAnsi" w:cstheme="majorHAnsi"/>
+          <w:noProof/>
           <w:sz w:val="26"/>
           <w:szCs w:val="26"/>
         </w:rPr>
@@ -1213,103 +1175,7 @@
           <w:sz w:val="26"/>
           <w:szCs w:val="26"/>
         </w:rPr>
-        <w:t xml:space="preserve">Biểu đồ trên cho biết tổng tiền thu được từ các sản phẩm có các khoảng mức giá bán </w:t>
-      </w:r>
-      <w:r>
-        <w:rPr>
-          <w:rFonts w:asciiTheme="majorHAnsi" w:hAnsiTheme="majorHAnsi" w:cstheme="majorHAnsi"/>
-          <w:sz w:val="26"/>
-          <w:szCs w:val="26"/>
-        </w:rPr>
-        <w:t>lẻ</w:t>
-      </w:r>
-      <w:r>
-        <w:rPr>
-          <w:rFonts w:asciiTheme="majorHAnsi" w:hAnsiTheme="majorHAnsi" w:cstheme="majorHAnsi"/>
-          <w:sz w:val="26"/>
-          <w:szCs w:val="26"/>
-        </w:rPr>
-        <w:t xml:space="preserve"> khác nhau. Ở biểu đồ trên thì các sản phẩm có mức giá từ </w:t>
-      </w:r>
-      <w:r>
-        <w:rPr>
-          <w:rFonts w:asciiTheme="majorHAnsi" w:hAnsiTheme="majorHAnsi" w:cstheme="majorHAnsi"/>
-          <w:sz w:val="26"/>
-          <w:szCs w:val="26"/>
-        </w:rPr>
-        <w:t>20</w:t>
-      </w:r>
-      <w:r>
-        <w:rPr>
-          <w:rFonts w:asciiTheme="majorHAnsi" w:hAnsiTheme="majorHAnsi" w:cstheme="majorHAnsi"/>
-          <w:sz w:val="26"/>
-          <w:szCs w:val="26"/>
-        </w:rPr>
-        <w:t>-</w:t>
-      </w:r>
-      <w:r>
-        <w:rPr>
-          <w:rFonts w:asciiTheme="majorHAnsi" w:hAnsiTheme="majorHAnsi" w:cstheme="majorHAnsi"/>
-          <w:sz w:val="26"/>
-          <w:szCs w:val="26"/>
-        </w:rPr>
-        <w:t>29.99</w:t>
-      </w:r>
-      <w:r>
-        <w:rPr>
-          <w:rFonts w:asciiTheme="majorHAnsi" w:hAnsiTheme="majorHAnsi" w:cstheme="majorHAnsi"/>
-          <w:sz w:val="26"/>
-          <w:szCs w:val="26"/>
-        </w:rPr>
-        <w:t xml:space="preserve"> có tổng số lượng bán được 2</w:t>
-      </w:r>
-      <w:r>
-        <w:rPr>
-          <w:rFonts w:asciiTheme="majorHAnsi" w:hAnsiTheme="majorHAnsi" w:cstheme="majorHAnsi"/>
-          <w:sz w:val="26"/>
-          <w:szCs w:val="26"/>
-        </w:rPr>
-        <w:t>1.387 sản phẩm</w:t>
-      </w:r>
-      <w:r>
-        <w:rPr>
-          <w:rFonts w:asciiTheme="majorHAnsi" w:hAnsiTheme="majorHAnsi" w:cstheme="majorHAnsi"/>
-          <w:sz w:val="26"/>
-          <w:szCs w:val="26"/>
-        </w:rPr>
-        <w:t xml:space="preserve">, chiếm tỷ trọng lớn nhất trong toàn bộ sản bộ sản phẩm. Do đó, ta có thể ngầm kết luận rằng ở các khoảng mức giá </w:t>
-      </w:r>
-      <w:r>
-        <w:rPr>
-          <w:rFonts w:asciiTheme="majorHAnsi" w:hAnsiTheme="majorHAnsi" w:cstheme="majorHAnsi"/>
-          <w:sz w:val="26"/>
-          <w:szCs w:val="26"/>
-        </w:rPr>
-        <w:t xml:space="preserve">bán lẻ </w:t>
-      </w:r>
-      <w:r>
-        <w:rPr>
-          <w:rFonts w:asciiTheme="majorHAnsi" w:hAnsiTheme="majorHAnsi" w:cstheme="majorHAnsi"/>
-          <w:sz w:val="26"/>
-          <w:szCs w:val="26"/>
-        </w:rPr>
-        <w:t xml:space="preserve">từ 20-29.99 chiếm phần lớn người mua nhất và khoảng mức giá từ </w:t>
-      </w:r>
-      <w:r>
-        <w:rPr>
-          <w:rFonts w:asciiTheme="majorHAnsi" w:hAnsiTheme="majorHAnsi" w:cstheme="majorHAnsi"/>
-          <w:sz w:val="26"/>
-          <w:szCs w:val="26"/>
-        </w:rPr>
-        <w:t>1555-1559.99</w:t>
-      </w:r>
-      <w:r>
-        <w:rPr>
-          <w:rFonts w:asciiTheme="majorHAnsi" w:hAnsiTheme="majorHAnsi" w:cstheme="majorHAnsi"/>
-          <w:sz w:val="26"/>
-          <w:szCs w:val="26"/>
-        </w:rPr>
-        <w:t xml:space="preserve"> thì chiếm số lượng người mua là ít nhất. </w:t>
+        <w:t xml:space="preserve">Biểu đồ trên cho biết tổng tiền thu được từ các sản phẩm có các khoảng mức giá bán lẻ khác nhau. Ở biểu đồ trên thì các sản phẩm có mức giá từ 20-29.99 có tổng số lượng bán được 21.387 sản phẩm, chiếm tỷ trọng lớn nhất trong toàn bộ sản bộ sản phẩm. Do đó, ta có thể ngầm kết luận rằng ở các khoảng mức giá bán lẻ từ 20-29.99 chiếm phần lớn người mua nhất và khoảng mức giá từ 1555-1559.99 thì chiếm số lượng người mua là ít nhất. </w:t>
       </w:r>
     </w:p>
     <w:p>
@@ -1345,6 +1211,7 @@
       <w:r>
         <w:rPr>
           <w:rFonts w:asciiTheme="majorHAnsi" w:hAnsiTheme="majorHAnsi" w:cstheme="majorHAnsi"/>
+          <w:noProof/>
           <w:sz w:val="26"/>
           <w:szCs w:val="26"/>
         </w:rPr>
@@ -1621,6 +1488,30 @@
         </w:rPr>
       </w:pPr>
     </w:p>
+    <w:p>
+      <w:pPr>
+        <w:pStyle w:val="ListParagraph"/>
+        <w:numPr>
+          <w:ilvl w:val="0"/>
+          <w:numId w:val="8"/>
+        </w:numPr>
+        <w:spacing w:line="360" w:lineRule="auto"/>
+        <w:jc w:val="both"/>
+        <w:rPr>
+          <w:rFonts w:asciiTheme="majorHAnsi" w:hAnsiTheme="majorHAnsi" w:cstheme="majorHAnsi"/>
+          <w:sz w:val="26"/>
+          <w:szCs w:val="26"/>
+        </w:rPr>
+      </w:pPr>
+      <w:r>
+        <w:rPr>
+          <w:rFonts w:asciiTheme="majorHAnsi" w:hAnsiTheme="majorHAnsi" w:cstheme="majorHAnsi"/>
+          <w:sz w:val="26"/>
+          <w:szCs w:val="26"/>
+        </w:rPr>
+        <w:t>Từ những thông tin thu thập được từ các biểu đồ trên, ta có thể kết luận rằng giá bán lẻ cao hơn nhiều so với giá bán sỉ của các sản phẩm.</w:t>
+      </w:r>
+    </w:p>
     <w:sectPr>
       <w:pgSz w:w="11906" w:h="16838"/>
       <w:pgMar w:top="1440" w:right="1440" w:bottom="1440" w:left="1440" w:header="708" w:footer="708" w:gutter="0"/>
@@ -1860,6 +1751,118 @@
     </w:lvl>
   </w:abstractNum>
   <w:abstractNum w:abstractNumId="2" w15:restartNumberingAfterBreak="0">
+    <w:nsid w:val="2FFF004B"/>
+    <w:multiLevelType w:val="hybridMultilevel"/>
+    <w:tmpl w:val="372E674C"/>
+    <w:lvl w:ilvl="0" w:tplc="F5BCB9B0">
+      <w:numFmt w:val="bullet"/>
+      <w:lvlText w:val=""/>
+      <w:lvlJc w:val="left"/>
+      <w:pPr>
+        <w:ind w:left="720" w:hanging="360"/>
+      </w:pPr>
+      <w:rPr>
+        <w:rFonts w:ascii="Wingdings" w:eastAsiaTheme="minorHAnsi" w:hAnsi="Wingdings" w:cstheme="majorHAnsi" w:hint="default"/>
+      </w:rPr>
+    </w:lvl>
+    <w:lvl w:ilvl="1" w:tplc="04090003" w:tentative="1">
+      <w:start w:val="1"/>
+      <w:numFmt w:val="bullet"/>
+      <w:lvlText w:val="o"/>
+      <w:lvlJc w:val="left"/>
+      <w:pPr>
+        <w:ind w:left="1440" w:hanging="360"/>
+      </w:pPr>
+      <w:rPr>
+        <w:rFonts w:ascii="Courier New" w:hAnsi="Courier New" w:cs="Courier New" w:hint="default"/>
+      </w:rPr>
+    </w:lvl>
+    <w:lvl w:ilvl="2" w:tplc="04090005" w:tentative="1">
+      <w:start w:val="1"/>
+      <w:numFmt w:val="bullet"/>
+      <w:lvlText w:val=""/>
+      <w:lvlJc w:val="left"/>
+      <w:pPr>
+        <w:ind w:left="2160" w:hanging="360"/>
+      </w:pPr>
+      <w:rPr>
+        <w:rFonts w:ascii="Wingdings" w:hAnsi="Wingdings" w:hint="default"/>
+      </w:rPr>
+    </w:lvl>
+    <w:lvl w:ilvl="3" w:tplc="04090001" w:tentative="1">
+      <w:start w:val="1"/>
+      <w:numFmt w:val="bullet"/>
+      <w:lvlText w:val=""/>
+      <w:lvlJc w:val="left"/>
+      <w:pPr>
+        <w:ind w:left="2880" w:hanging="360"/>
+      </w:pPr>
+      <w:rPr>
+        <w:rFonts w:ascii="Symbol" w:hAnsi="Symbol" w:hint="default"/>
+      </w:rPr>
+    </w:lvl>
+    <w:lvl w:ilvl="4" w:tplc="04090003" w:tentative="1">
+      <w:start w:val="1"/>
+      <w:numFmt w:val="bullet"/>
+      <w:lvlText w:val="o"/>
+      <w:lvlJc w:val="left"/>
+      <w:pPr>
+        <w:ind w:left="3600" w:hanging="360"/>
+      </w:pPr>
+      <w:rPr>
+        <w:rFonts w:ascii="Courier New" w:hAnsi="Courier New" w:cs="Courier New" w:hint="default"/>
+      </w:rPr>
+    </w:lvl>
+    <w:lvl w:ilvl="5" w:tplc="04090005" w:tentative="1">
+      <w:start w:val="1"/>
+      <w:numFmt w:val="bullet"/>
+      <w:lvlText w:val=""/>
+      <w:lvlJc w:val="left"/>
+      <w:pPr>
+        <w:ind w:left="4320" w:hanging="360"/>
+      </w:pPr>
+      <w:rPr>
+        <w:rFonts w:ascii="Wingdings" w:hAnsi="Wingdings" w:hint="default"/>
+      </w:rPr>
+    </w:lvl>
+    <w:lvl w:ilvl="6" w:tplc="04090001" w:tentative="1">
+      <w:start w:val="1"/>
+      <w:numFmt w:val="bullet"/>
+      <w:lvlText w:val=""/>
+      <w:lvlJc w:val="left"/>
+      <w:pPr>
+        <w:ind w:left="5040" w:hanging="360"/>
+      </w:pPr>
+      <w:rPr>
+        <w:rFonts w:ascii="Symbol" w:hAnsi="Symbol" w:hint="default"/>
+      </w:rPr>
+    </w:lvl>
+    <w:lvl w:ilvl="7" w:tplc="04090003" w:tentative="1">
+      <w:start w:val="1"/>
+      <w:numFmt w:val="bullet"/>
+      <w:lvlText w:val="o"/>
+      <w:lvlJc w:val="left"/>
+      <w:pPr>
+        <w:ind w:left="5760" w:hanging="360"/>
+      </w:pPr>
+      <w:rPr>
+        <w:rFonts w:ascii="Courier New" w:hAnsi="Courier New" w:cs="Courier New" w:hint="default"/>
+      </w:rPr>
+    </w:lvl>
+    <w:lvl w:ilvl="8" w:tplc="04090005" w:tentative="1">
+      <w:start w:val="1"/>
+      <w:numFmt w:val="bullet"/>
+      <w:lvlText w:val=""/>
+      <w:lvlJc w:val="left"/>
+      <w:pPr>
+        <w:ind w:left="6480" w:hanging="360"/>
+      </w:pPr>
+      <w:rPr>
+        <w:rFonts w:ascii="Wingdings" w:hAnsi="Wingdings" w:hint="default"/>
+      </w:rPr>
+    </w:lvl>
+  </w:abstractNum>
+  <w:abstractNum w:abstractNumId="3" w15:restartNumberingAfterBreak="0">
     <w:nsid w:val="40BA70A1"/>
     <w:multiLevelType w:val="hybridMultilevel"/>
     <w:tmpl w:val="4C363F60"/>
@@ -1972,7 +1975,119 @@
       </w:rPr>
     </w:lvl>
   </w:abstractNum>
-  <w:abstractNum w:abstractNumId="3" w15:restartNumberingAfterBreak="0">
+  <w:abstractNum w:abstractNumId="4" w15:restartNumberingAfterBreak="0">
+    <w:nsid w:val="4784584F"/>
+    <w:multiLevelType w:val="hybridMultilevel"/>
+    <w:tmpl w:val="9CEA3E2C"/>
+    <w:lvl w:ilvl="0" w:tplc="839C8632">
+      <w:numFmt w:val="bullet"/>
+      <w:lvlText w:val=""/>
+      <w:lvlJc w:val="left"/>
+      <w:pPr>
+        <w:ind w:left="720" w:hanging="360"/>
+      </w:pPr>
+      <w:rPr>
+        <w:rFonts w:ascii="Wingdings" w:eastAsiaTheme="minorHAnsi" w:hAnsi="Wingdings" w:cstheme="majorHAnsi" w:hint="default"/>
+      </w:rPr>
+    </w:lvl>
+    <w:lvl w:ilvl="1" w:tplc="04090003" w:tentative="1">
+      <w:start w:val="1"/>
+      <w:numFmt w:val="bullet"/>
+      <w:lvlText w:val="o"/>
+      <w:lvlJc w:val="left"/>
+      <w:pPr>
+        <w:ind w:left="1440" w:hanging="360"/>
+      </w:pPr>
+      <w:rPr>
+        <w:rFonts w:ascii="Courier New" w:hAnsi="Courier New" w:cs="Courier New" w:hint="default"/>
+      </w:rPr>
+    </w:lvl>
+    <w:lvl w:ilvl="2" w:tplc="04090005" w:tentative="1">
+      <w:start w:val="1"/>
+      <w:numFmt w:val="bullet"/>
+      <w:lvlText w:val=""/>
+      <w:lvlJc w:val="left"/>
+      <w:pPr>
+        <w:ind w:left="2160" w:hanging="360"/>
+      </w:pPr>
+      <w:rPr>
+        <w:rFonts w:ascii="Wingdings" w:hAnsi="Wingdings" w:hint="default"/>
+      </w:rPr>
+    </w:lvl>
+    <w:lvl w:ilvl="3" w:tplc="04090001" w:tentative="1">
+      <w:start w:val="1"/>
+      <w:numFmt w:val="bullet"/>
+      <w:lvlText w:val=""/>
+      <w:lvlJc w:val="left"/>
+      <w:pPr>
+        <w:ind w:left="2880" w:hanging="360"/>
+      </w:pPr>
+      <w:rPr>
+        <w:rFonts w:ascii="Symbol" w:hAnsi="Symbol" w:hint="default"/>
+      </w:rPr>
+    </w:lvl>
+    <w:lvl w:ilvl="4" w:tplc="04090003" w:tentative="1">
+      <w:start w:val="1"/>
+      <w:numFmt w:val="bullet"/>
+      <w:lvlText w:val="o"/>
+      <w:lvlJc w:val="left"/>
+      <w:pPr>
+        <w:ind w:left="3600" w:hanging="360"/>
+      </w:pPr>
+      <w:rPr>
+        <w:rFonts w:ascii="Courier New" w:hAnsi="Courier New" w:cs="Courier New" w:hint="default"/>
+      </w:rPr>
+    </w:lvl>
+    <w:lvl w:ilvl="5" w:tplc="04090005" w:tentative="1">
+      <w:start w:val="1"/>
+      <w:numFmt w:val="bullet"/>
+      <w:lvlText w:val=""/>
+      <w:lvlJc w:val="left"/>
+      <w:pPr>
+        <w:ind w:left="4320" w:hanging="360"/>
+      </w:pPr>
+      <w:rPr>
+        <w:rFonts w:ascii="Wingdings" w:hAnsi="Wingdings" w:hint="default"/>
+      </w:rPr>
+    </w:lvl>
+    <w:lvl w:ilvl="6" w:tplc="04090001" w:tentative="1">
+      <w:start w:val="1"/>
+      <w:numFmt w:val="bullet"/>
+      <w:lvlText w:val=""/>
+      <w:lvlJc w:val="left"/>
+      <w:pPr>
+        <w:ind w:left="5040" w:hanging="360"/>
+      </w:pPr>
+      <w:rPr>
+        <w:rFonts w:ascii="Symbol" w:hAnsi="Symbol" w:hint="default"/>
+      </w:rPr>
+    </w:lvl>
+    <w:lvl w:ilvl="7" w:tplc="04090003" w:tentative="1">
+      <w:start w:val="1"/>
+      <w:numFmt w:val="bullet"/>
+      <w:lvlText w:val="o"/>
+      <w:lvlJc w:val="left"/>
+      <w:pPr>
+        <w:ind w:left="5760" w:hanging="360"/>
+      </w:pPr>
+      <w:rPr>
+        <w:rFonts w:ascii="Courier New" w:hAnsi="Courier New" w:cs="Courier New" w:hint="default"/>
+      </w:rPr>
+    </w:lvl>
+    <w:lvl w:ilvl="8" w:tplc="04090005" w:tentative="1">
+      <w:start w:val="1"/>
+      <w:numFmt w:val="bullet"/>
+      <w:lvlText w:val=""/>
+      <w:lvlJc w:val="left"/>
+      <w:pPr>
+        <w:ind w:left="6480" w:hanging="360"/>
+      </w:pPr>
+      <w:rPr>
+        <w:rFonts w:ascii="Wingdings" w:hAnsi="Wingdings" w:hint="default"/>
+      </w:rPr>
+    </w:lvl>
+  </w:abstractNum>
+  <w:abstractNum w:abstractNumId="5" w15:restartNumberingAfterBreak="0">
     <w:nsid w:val="49F20F91"/>
     <w:multiLevelType w:val="hybridMultilevel"/>
     <w:tmpl w:val="BC361D60"/>
@@ -2085,7 +2200,7 @@
       </w:rPr>
     </w:lvl>
   </w:abstractNum>
-  <w:abstractNum w:abstractNumId="4" w15:restartNumberingAfterBreak="0">
+  <w:abstractNum w:abstractNumId="6" w15:restartNumberingAfterBreak="0">
     <w:nsid w:val="4FD735AA"/>
     <w:multiLevelType w:val="hybridMultilevel"/>
     <w:tmpl w:val="8054A2B8"/>
@@ -2197,7 +2312,7 @@
       </w:rPr>
     </w:lvl>
   </w:abstractNum>
-  <w:abstractNum w:abstractNumId="5" w15:restartNumberingAfterBreak="0">
+  <w:abstractNum w:abstractNumId="7" w15:restartNumberingAfterBreak="0">
     <w:nsid w:val="5B93529E"/>
     <w:multiLevelType w:val="hybridMultilevel"/>
     <w:tmpl w:val="9080ED86"/>
@@ -2311,21 +2426,27 @@
     </w:lvl>
   </w:abstractNum>
   <w:num w:numId="1">
-    <w:abstractNumId w:val="3"/>
+    <w:abstractNumId w:val="5"/>
   </w:num>
   <w:num w:numId="2">
     <w:abstractNumId w:val="0"/>
   </w:num>
   <w:num w:numId="3">
-    <w:abstractNumId w:val="5"/>
+    <w:abstractNumId w:val="7"/>
   </w:num>
   <w:num w:numId="4">
-    <w:abstractNumId w:val="4"/>
+    <w:abstractNumId w:val="6"/>
   </w:num>
   <w:num w:numId="5">
     <w:abstractNumId w:val="1"/>
   </w:num>
   <w:num w:numId="6">
+    <w:abstractNumId w:val="3"/>
+  </w:num>
+  <w:num w:numId="7">
+    <w:abstractNumId w:val="4"/>
+  </w:num>
+  <w:num w:numId="8">
     <w:abstractNumId w:val="2"/>
   </w:num>
 </w:numbering>
